--- a/Documents/Use Case Docs/Use Case 002 - Search for LG.docx
+++ b/Documents/Use Case Docs/Use Case 002 - Search for LG.docx
@@ -435,9 +435,11 @@
               <w:pStyle w:val="Body"/>
               <w:spacing w:after="0" w:line="240" w:lineRule="auto"/>
             </w:pPr>
+            <w:proofErr w:type="spellStart"/>
             <w:r>
               <w:t>Loan_Grant_UML.vsdx</w:t>
             </w:r>
+            <w:proofErr w:type="spellEnd"/>
           </w:p>
         </w:tc>
         <w:tc>
@@ -489,8 +491,13 @@
               <w:pStyle w:val="Body"/>
               <w:spacing w:after="0" w:line="240" w:lineRule="auto"/>
             </w:pPr>
-            <w:r>
-              <w:t>Waseem, Marvin</w:t>
+            <w:proofErr w:type="spellStart"/>
+            <w:r>
+              <w:t>Waseem</w:t>
+            </w:r>
+            <w:proofErr w:type="spellEnd"/>
+            <w:r>
+              <w:t>, Marvin</w:t>
             </w:r>
           </w:p>
         </w:tc>
@@ -560,8 +567,6 @@
             <w:r>
               <w:t xml:space="preserve"> (search page)</w:t>
             </w:r>
-            <w:bookmarkStart w:id="0" w:name="_GoBack"/>
-            <w:bookmarkEnd w:id="0"/>
           </w:p>
         </w:tc>
       </w:tr>
@@ -774,7 +779,7 @@
             <w:tcBorders>
               <w:top w:val="single" w:sz="4" w:space="0" w:color="000000"/>
               <w:left w:val="single" w:sz="4" w:space="0" w:color="A5A5A5"/>
-              <w:bottom w:val="nil"/>
+              <w:bottom w:val="dotted" w:sz="4" w:space="0" w:color="A5A5A5"/>
               <w:right w:val="dotted" w:sz="4" w:space="0" w:color="A5A5A5"/>
             </w:tcBorders>
             <w:shd w:val="clear" w:color="auto" w:fill="auto"/>
@@ -829,9 +834,9 @@
           <w:tcPr>
             <w:tcW w:w="2235" w:type="dxa"/>
             <w:tcBorders>
-              <w:top w:val="nil"/>
+              <w:top w:val="dotted" w:sz="4" w:space="0" w:color="A5A5A5"/>
               <w:left w:val="single" w:sz="4" w:space="0" w:color="A5A5A5"/>
-              <w:bottom w:val="nil"/>
+              <w:bottom w:val="dotted" w:sz="4" w:space="0" w:color="A5A5A5"/>
               <w:right w:val="dotted" w:sz="4" w:space="0" w:color="A5A5A5"/>
             </w:tcBorders>
             <w:shd w:val="clear" w:color="auto" w:fill="auto"/>
@@ -894,7 +899,7 @@
           <w:tcPr>
             <w:tcW w:w="2235" w:type="dxa"/>
             <w:tcBorders>
-              <w:top w:val="nil"/>
+              <w:top w:val="dotted" w:sz="4" w:space="0" w:color="A5A5A5"/>
               <w:left w:val="single" w:sz="4" w:space="0" w:color="A5A5A5"/>
               <w:bottom w:val="single" w:sz="4" w:space="0" w:color="000000"/>
               <w:right w:val="dotted" w:sz="4" w:space="0" w:color="A5A5A5"/>
@@ -1092,7 +1097,7 @@
       </w:tr>
       <w:tr>
         <w:trPr>
-          <w:trHeight w:val="1450"/>
+          <w:trHeight w:val="828"/>
         </w:trPr>
         <w:tc>
           <w:tcPr>
@@ -1183,33 +1188,6 @@
             </w:pPr>
             <w:r>
               <w:t>User provides value(s) to query</w:t>
-            </w:r>
-          </w:p>
-          <w:p>
-            <w:pPr>
-              <w:pStyle w:val="Body"/>
-              <w:spacing w:after="0" w:line="240" w:lineRule="auto"/>
-            </w:pPr>
-            <w:r>
-              <w:t>L&amp;G successfully contacts SBA API</w:t>
-            </w:r>
-          </w:p>
-          <w:p>
-            <w:pPr>
-              <w:pStyle w:val="Body"/>
-              <w:spacing w:after="0" w:line="240" w:lineRule="auto"/>
-            </w:pPr>
-            <w:r>
-              <w:t>SBA API successfully responds to L&amp;G</w:t>
-            </w:r>
-          </w:p>
-          <w:p>
-            <w:pPr>
-              <w:pStyle w:val="Body"/>
-              <w:spacing w:after="0" w:line="240" w:lineRule="auto"/>
-            </w:pPr>
-            <w:r>
-              <w:t>L&amp;G displays results on “Search Results” page</w:t>
             </w:r>
           </w:p>
         </w:tc>
@@ -1289,6 +1267,7 @@
             <w:tcBorders>
               <w:top w:val="single" w:sz="4" w:space="0" w:color="000000"/>
               <w:left w:val="single" w:sz="4" w:space="0" w:color="A5A5A5"/>
+              <w:bottom w:val="dotted" w:sz="4" w:space="0" w:color="A5A5A5"/>
               <w:right w:val="dotted" w:sz="4" w:space="0" w:color="A5A5A5"/>
             </w:tcBorders>
             <w:shd w:val="clear" w:color="auto" w:fill="auto"/>
@@ -1336,7 +1315,7 @@
             </w:tcMar>
           </w:tcPr>
           <w:p>
-            <w:r>
+            <w:pPr>
               <w:rPr>
                 <w:rFonts w:ascii="Calibri" w:eastAsia="Calibri" w:hAnsi="Calibri" w:cs="Calibri"/>
                 <w:color w:val="000000"/>
@@ -1344,14 +1323,48 @@
                 <w:szCs w:val="22"/>
                 <w:u w:color="000000"/>
               </w:rPr>
+            </w:pPr>
+            <w:r>
+              <w:rPr>
+                <w:rFonts w:ascii="Calibri" w:eastAsia="Calibri" w:hAnsi="Calibri" w:cs="Calibri"/>
+                <w:color w:val="000000"/>
+                <w:sz w:val="22"/>
+                <w:szCs w:val="22"/>
+                <w:u w:color="000000"/>
+              </w:rPr>
               <w:t>Search failure</w:t>
             </w:r>
+          </w:p>
+          <w:p>
+            <w:pPr>
+              <w:rPr>
+                <w:rFonts w:ascii="Calibri" w:eastAsia="Calibri" w:hAnsi="Calibri" w:cs="Calibri"/>
+                <w:color w:val="000000"/>
+                <w:sz w:val="22"/>
+                <w:szCs w:val="22"/>
+                <w:u w:color="000000"/>
+              </w:rPr>
+            </w:pPr>
+          </w:p>
+          <w:p>
+            <w:r>
+              <w:rPr>
+                <w:rFonts w:ascii="Calibri" w:eastAsia="Calibri" w:hAnsi="Calibri" w:cs="Calibri"/>
+                <w:color w:val="000000"/>
+                <w:sz w:val="22"/>
+                <w:szCs w:val="22"/>
+                <w:u w:color="000000"/>
+              </w:rPr>
+              <w:t>Advanced Search – See 006 – Advanced Search (not created yet)</w:t>
+            </w:r>
+            <w:bookmarkStart w:id="0" w:name="_GoBack"/>
+            <w:bookmarkEnd w:id="0"/>
           </w:p>
         </w:tc>
       </w:tr>
       <w:tr>
         <w:trPr>
-          <w:trHeight w:val="1461"/>
+          <w:trHeight w:val="432"/>
         </w:trPr>
         <w:tc>
           <w:tcPr>
